--- a/Abstract/Third Course Logika/clientXYjs.docx
+++ b/Abstract/Third Course Logika/clientXYjs.docx
@@ -1,19 +1,17 @@
 
 <file path=word/document.xml><?xml version="1.0" encoding="utf-8"?>
-<w:document xmlns:wpc="http://schemas.microsoft.com/office/word/2010/wordprocessingCanvas" xmlns:cx="http://schemas.microsoft.com/office/drawing/2014/chartex" xmlns:cx1="http://schemas.microsoft.com/office/drawing/2015/9/8/chartex" xmlns:cx2="http://schemas.microsoft.com/office/drawing/2015/10/21/chartex" xmlns:cx3="http://schemas.microsoft.com/office/drawing/2016/5/9/chartex" xmlns:cx4="http://schemas.microsoft.com/office/drawing/2016/5/10/chartex" xmlns:cx5="http://schemas.microsoft.com/office/drawing/2016/5/11/chartex" xmlns:cx6="http://schemas.microsoft.com/office/drawing/2016/5/12/chartex" xmlns:cx7="http://schemas.microsoft.com/office/drawing/2016/5/13/chartex" xmlns:cx8="http://schemas.microsoft.com/office/drawing/2016/5/14/chartex" xmlns:mc="http://schemas.openxmlformats.org/markup-compatibility/2006" xmlns:aink="http://schemas.microsoft.com/office/drawing/2016/ink" xmlns:am3d="http://schemas.microsoft.com/office/drawing/2017/model3d" xmlns:o="urn:schemas-microsoft-com:office:office" xmlns:r="http://schemas.openxmlformats.org/officeDocument/2006/relationships" xmlns:m="http://schemas.openxmlformats.org/officeDocument/2006/math" xmlns:v="urn:schemas-microsoft-com:vml" xmlns:wp14="http://schemas.microsoft.com/office/word/2010/wordprocessingDrawing" xmlns:wp="http://schemas.openxmlformats.org/drawingml/2006/wordprocessingDrawing" xmlns:w10="urn:schemas-microsoft-com:office:word" xmlns:w="http://schemas.openxmlformats.org/wordprocessingml/2006/main" xmlns:w14="http://schemas.microsoft.com/office/word/2010/wordml" xmlns:w15="http://schemas.microsoft.com/office/word/2012/wordml" xmlns:w16cex="http://schemas.microsoft.com/office/word/2018/wordml/cex" xmlns:w16cid="http://schemas.microsoft.com/office/word/2016/wordml/cid" xmlns:w16="http://schemas.microsoft.com/office/word/2018/wordml" xmlns:w16sdtdh="http://schemas.microsoft.com/office/word/2020/wordml/sdtdatahash" xmlns:w16se="http://schemas.microsoft.com/office/word/2015/wordml/symex" xmlns:wpg="http://schemas.microsoft.com/office/word/2010/wordprocessingGroup" xmlns:wpi="http://schemas.microsoft.com/office/word/2010/wordprocessingInk" xmlns:wne="http://schemas.microsoft.com/office/word/2006/wordml" xmlns:wps="http://schemas.microsoft.com/office/word/2010/wordprocessingShape" mc:Ignorable="w14 w15 w16se w16cid w16 w16cex w16sdtdh wp14">
+<w:document xmlns:o="urn:schemas-microsoft-com:office:office" xmlns:r="http://schemas.openxmlformats.org/officeDocument/2006/relationships" xmlns:v="urn:schemas-microsoft-com:vml" xmlns:w="http://schemas.openxmlformats.org/wordprocessingml/2006/main" xmlns:w10="urn:schemas-microsoft-com:office:word" xmlns:wp="http://schemas.openxmlformats.org/drawingml/2006/wordprocessingDrawing" xmlns:wps="http://schemas.microsoft.com/office/word/2010/wordprocessingShape" xmlns:wpg="http://schemas.microsoft.com/office/word/2010/wordprocessingGroup" xmlns:mc="http://schemas.openxmlformats.org/markup-compatibility/2006" xmlns:wp14="http://schemas.microsoft.com/office/word/2010/wordprocessingDrawing" xmlns:w14="http://schemas.microsoft.com/office/word/2010/wordml" xmlns:w15="http://schemas.microsoft.com/office/word/2012/wordml" mc:Ignorable="w14 wp14 w15">
   <w:body>
     <w:p>
       <w:pPr>
-        <w:rPr>
-          <w:lang w:val="en-US"/>
-        </w:rPr>
-      </w:pPr>
-      <w:r>
-        <w:rPr>
-          <w:noProof/>
-        </w:rPr>
+        <w:pStyle w:val="Normal"/>
+        <w:rPr>
+          <w:lang w:val="en-US"/>
+        </w:rPr>
+      </w:pPr>
+      <w:r>
         <w:drawing>
-          <wp:anchor distT="0" distB="0" distL="0" distR="0" simplePos="0" relativeHeight="2" behindDoc="0" locked="0" layoutInCell="0" allowOverlap="1" wp14:anchorId="72157114" wp14:editId="3BA0122A">
+          <wp:anchor behindDoc="0" distT="0" distB="0" distL="0" distR="0" simplePos="0" locked="0" layoutInCell="0" allowOverlap="1" relativeHeight="2">
             <wp:simplePos x="0" y="0"/>
             <wp:positionH relativeFrom="column">
               <wp:align>center</wp:align>
@@ -24,7 +22,7 @@
             <wp:extent cx="6120130" cy="3423920"/>
             <wp:effectExtent l="0" t="0" r="0" b="0"/>
             <wp:wrapSquare wrapText="largest"/>
-            <wp:docPr id="1" name="Изображение1"/>
+            <wp:docPr id="1" name="Изображение1" descr=""/>
             <wp:cNvGraphicFramePr>
               <a:graphicFrameLocks xmlns:a="http://schemas.openxmlformats.org/drawingml/2006/main" noChangeAspect="1"/>
             </wp:cNvGraphicFramePr>
@@ -32,13 +30,13 @@
               <a:graphicData uri="http://schemas.openxmlformats.org/drawingml/2006/picture">
                 <pic:pic xmlns:pic="http://schemas.openxmlformats.org/drawingml/2006/picture">
                   <pic:nvPicPr>
-                    <pic:cNvPr id="1" name="Изображение1"/>
+                    <pic:cNvPr id="1" name="Изображение1" descr=""/>
                     <pic:cNvPicPr>
                       <a:picLocks noChangeAspect="1" noChangeArrowheads="1"/>
                     </pic:cNvPicPr>
                   </pic:nvPicPr>
                   <pic:blipFill>
-                    <a:blip r:embed="rId4"/>
+                    <a:blip r:embed="rId2"/>
                     <a:stretch>
                       <a:fillRect/>
                     </a:stretch>
@@ -57,13 +55,8 @@
             </a:graphic>
           </wp:anchor>
         </w:drawing>
-      </w:r>
-      <w:r>
-        <w:rPr>
-          <w:noProof/>
-        </w:rPr>
         <w:drawing>
-          <wp:anchor distT="0" distB="0" distL="0" distR="0" simplePos="0" relativeHeight="3" behindDoc="0" locked="0" layoutInCell="0" allowOverlap="1" wp14:anchorId="06E59F84" wp14:editId="32253EA8">
+          <wp:anchor behindDoc="0" distT="0" distB="0" distL="0" distR="0" simplePos="0" locked="0" layoutInCell="0" allowOverlap="1" relativeHeight="3">
             <wp:simplePos x="0" y="0"/>
             <wp:positionH relativeFrom="column">
               <wp:posOffset>0</wp:posOffset>
@@ -74,7 +67,7 @@
             <wp:extent cx="6120130" cy="3454400"/>
             <wp:effectExtent l="0" t="0" r="0" b="0"/>
             <wp:wrapSquare wrapText="largest"/>
-            <wp:docPr id="2" name="Изображение2"/>
+            <wp:docPr id="2" name="Изображение2" descr=""/>
             <wp:cNvGraphicFramePr>
               <a:graphicFrameLocks xmlns:a="http://schemas.openxmlformats.org/drawingml/2006/main" noChangeAspect="1"/>
             </wp:cNvGraphicFramePr>
@@ -82,13 +75,13 @@
               <a:graphicData uri="http://schemas.openxmlformats.org/drawingml/2006/picture">
                 <pic:pic xmlns:pic="http://schemas.openxmlformats.org/drawingml/2006/picture">
                   <pic:nvPicPr>
-                    <pic:cNvPr id="2" name="Изображение2"/>
+                    <pic:cNvPr id="2" name="Изображение2" descr=""/>
                     <pic:cNvPicPr>
                       <a:picLocks noChangeAspect="1" noChangeArrowheads="1"/>
                     </pic:cNvPicPr>
                   </pic:nvPicPr>
                   <pic:blipFill>
-                    <a:blip r:embed="rId5"/>
+                    <a:blip r:embed="rId3"/>
                     <a:stretch>
                       <a:fillRect/>
                     </a:stretch>
@@ -143,6 +136,7 @@
     </w:p>
     <w:p>
       <w:pPr>
+        <w:pStyle w:val="Normal"/>
         <w:rPr>
           <w:sz w:val="32"/>
           <w:szCs w:val="32"/>
@@ -168,6 +162,7 @@
     </w:p>
     <w:p>
       <w:pPr>
+        <w:pStyle w:val="Normal"/>
         <w:rPr>
           <w:sz w:val="32"/>
           <w:szCs w:val="32"/>
@@ -209,29 +204,20 @@
     </w:p>
     <w:p>
       <w:pPr>
+        <w:pStyle w:val="Normal"/>
         <w:rPr>
           <w:sz w:val="32"/>
           <w:szCs w:val="32"/>
           <w:lang w:val="en-US"/>
         </w:rPr>
       </w:pPr>
-      <w:proofErr w:type="gramStart"/>
       <w:r>
         <w:rPr>
           <w:sz w:val="32"/>
           <w:szCs w:val="32"/>
           <w:lang w:val="en-US"/>
         </w:rPr>
-        <w:t>clientX,clientY</w:t>
-      </w:r>
-      <w:proofErr w:type="gramEnd"/>
-      <w:r>
-        <w:rPr>
-          <w:sz w:val="32"/>
-          <w:szCs w:val="32"/>
-          <w:lang w:val="en-US"/>
-        </w:rPr>
-        <w:t xml:space="preserve"> – </w:t>
+        <w:t xml:space="preserve">clientX,clientY – </w:t>
       </w:r>
       <w:r>
         <w:rPr>
@@ -244,6 +230,7 @@
     </w:p>
     <w:p>
       <w:pPr>
+        <w:pStyle w:val="Normal"/>
         <w:rPr>
           <w:sz w:val="96"/>
           <w:szCs w:val="96"/>
@@ -254,7 +241,6 @@
           <w:sz w:val="96"/>
           <w:szCs w:val="96"/>
         </w:rPr>
-        <w:lastRenderedPageBreak/>
         <w:t xml:space="preserve">Тест </w:t>
       </w:r>
       <w:r>
@@ -268,6 +254,7 @@
     </w:p>
     <w:p>
       <w:pPr>
+        <w:pStyle w:val="Normal"/>
         <w:rPr>
           <w:sz w:val="40"/>
           <w:szCs w:val="40"/>
@@ -287,32 +274,12 @@
           <w:sz w:val="40"/>
           <w:szCs w:val="40"/>
         </w:rPr>
-        <w:t xml:space="preserve">Який об'єкт ми отримуємо у результаті </w:t>
-      </w:r>
-      <w:proofErr w:type="gramStart"/>
-      <w:r>
-        <w:rPr>
-          <w:rFonts w:ascii="Quicksand;Helvetica;Arial" w:hAnsi="Quicksand;Helvetica;Arial"/>
-          <w:color w:val="4A4A4A"/>
-          <w:sz w:val="40"/>
-          <w:szCs w:val="40"/>
-        </w:rPr>
-        <w:t>події?:</w:t>
-      </w:r>
-      <w:proofErr w:type="gramEnd"/>
-      <w:r>
-        <w:rPr>
-          <w:rFonts w:ascii="Quicksand;Helvetica;Arial" w:hAnsi="Quicksand;Helvetica;Arial"/>
-          <w:color w:val="4A4A4A"/>
-          <w:sz w:val="40"/>
-          <w:szCs w:val="40"/>
-        </w:rPr>
-        <w:t xml:space="preserve"> </w:t>
-      </w:r>
-      <w:r>
-        <w:rPr>
-          <w:rFonts w:ascii="Quicksand;Helvetica;Arial" w:hAnsi="Quicksand;Helvetica;Arial"/>
-          <w:color w:val="4A4A4A"/>
+        <w:t xml:space="preserve">Який об'єкт ми отримуємо у результаті події?: </w:t>
+      </w:r>
+      <w:r>
+        <w:rPr>
+          <w:rFonts w:ascii="Quicksand;Helvetica;Arial" w:hAnsi="Quicksand;Helvetica;Arial"/>
+          <w:color w:val="000000"/>
           <w:sz w:val="40"/>
           <w:szCs w:val="40"/>
           <w:lang w:val="en-US"/>
@@ -322,6 +289,7 @@
     </w:p>
     <w:p>
       <w:pPr>
+        <w:pStyle w:val="Normal"/>
         <w:rPr>
           <w:rFonts w:ascii="Quicksand;Helvetica;Arial" w:hAnsi="Quicksand;Helvetica;Arial"/>
           <w:color w:val="4A4A4A"/>
@@ -335,13 +303,57 @@
           <w:sz w:val="40"/>
           <w:szCs w:val="40"/>
         </w:rPr>
-        <w:t>2. Напишіть метод який створить подію</w:t>
-      </w:r>
-      <w:proofErr w:type="gramStart"/>
-      <w:r>
+        <w:t xml:space="preserve">2. Напишіть метод який створить подію. : </w:t>
+      </w:r>
+      <w:r>
+        <w:rPr>
+          <w:rFonts w:ascii="Quicksand;Helvetica;Arial" w:hAnsi="Quicksand;Helvetica;Arial"/>
+          <w:sz w:val="40"/>
+          <w:szCs w:val="40"/>
+          <w:lang w:val="en-US"/>
+        </w:rPr>
+        <w:t>addEventListener</w:t>
+      </w:r>
+      <w:r>
+        <w:rPr>
+          <w:rFonts w:ascii="Quicksand;Helvetica;Arial" w:hAnsi="Quicksand;Helvetica;Arial"/>
+          <w:sz w:val="40"/>
+          <w:szCs w:val="40"/>
+        </w:rPr>
+        <w:t>();</w:t>
+      </w:r>
+    </w:p>
+    <w:p>
+      <w:pPr>
+        <w:pStyle w:val="Normal"/>
         <w:rPr>
           <w:rFonts w:ascii="Quicksand;Helvetica;Arial" w:hAnsi="Quicksand;Helvetica;Arial"/>
           <w:color w:val="4A4A4A"/>
+        </w:rPr>
+      </w:pPr>
+      <w:r>
+        <w:rPr>
+          <w:rFonts w:ascii="Quicksand;Helvetica;Arial" w:hAnsi="Quicksand;Helvetica;Arial"/>
+          <w:color w:val="4A4A4A"/>
+          <w:sz w:val="40"/>
+          <w:szCs w:val="40"/>
+        </w:rPr>
+        <w:t xml:space="preserve">3. Виберіть правильно створену подію </w:t>
+      </w:r>
+      <w:r>
+        <w:rPr>
+          <w:rFonts w:ascii="Quicksand;Helvetica;Arial" w:hAnsi="Quicksand;Helvetica;Arial"/>
+          <w:color w:val="000000"/>
+          <w:sz w:val="40"/>
+          <w:szCs w:val="40"/>
+          <w:lang w:val="en-US"/>
+        </w:rPr>
+        <w:t>elem</w:t>
+      </w:r>
+      <w:r>
+        <w:rPr>
+          <w:rFonts w:ascii="Quicksand;Helvetica;Arial" w:hAnsi="Quicksand;Helvetica;Arial"/>
+          <w:color w:val="000000"/>
           <w:sz w:val="40"/>
           <w:szCs w:val="40"/>
         </w:rPr>
@@ -350,13 +362,50 @@
       <w:r>
         <w:rPr>
           <w:rFonts w:ascii="Quicksand;Helvetica;Arial" w:hAnsi="Quicksand;Helvetica;Arial"/>
+          <w:color w:val="000000"/>
+          <w:sz w:val="40"/>
+          <w:szCs w:val="40"/>
+          <w:lang w:val="en-US"/>
+        </w:rPr>
+        <w:t>onchange</w:t>
+      </w:r>
+      <w:r>
+        <w:rPr>
+          <w:rFonts w:ascii="Quicksand;Helvetica;Arial" w:hAnsi="Quicksand;Helvetica;Arial"/>
+          <w:color w:val="000000"/>
+          <w:sz w:val="40"/>
+          <w:szCs w:val="40"/>
+        </w:rPr>
+        <w:t xml:space="preserve"> = </w:t>
+      </w:r>
+      <w:r>
+        <w:rPr>
+          <w:rFonts w:ascii="Quicksand;Helvetica;Arial" w:hAnsi="Quicksand;Helvetica;Arial"/>
+          <w:color w:val="000000"/>
+          <w:sz w:val="40"/>
+          <w:szCs w:val="40"/>
+          <w:lang w:val="en-US"/>
+        </w:rPr>
+        <w:t>func</w:t>
+      </w:r>
+      <w:r>
+        <w:rPr>
+          <w:rFonts w:ascii="Quicksand;Helvetica;Arial" w:hAnsi="Quicksand;Helvetica;Arial"/>
+          <w:color w:val="000000"/>
+          <w:sz w:val="40"/>
+          <w:szCs w:val="40"/>
+        </w:rPr>
+        <w:t xml:space="preserve">; </w:t>
+      </w:r>
+    </w:p>
+    <w:p>
+      <w:pPr>
+        <w:pStyle w:val="Normal"/>
+        <w:rPr>
+          <w:rFonts w:ascii="Quicksand;Helvetica;Arial" w:hAnsi="Quicksand;Helvetica;Arial"/>
           <w:color w:val="4A4A4A"/>
-          <w:sz w:val="40"/>
-          <w:szCs w:val="40"/>
-        </w:rPr>
-        <w:t xml:space="preserve"> :</w:t>
-      </w:r>
-      <w:proofErr w:type="gramEnd"/>
+        </w:rPr>
+      </w:pPr>
       <w:r>
         <w:rPr>
           <w:rFonts w:ascii="Quicksand;Helvetica;Arial" w:hAnsi="Quicksand;Helvetica;Arial"/>
@@ -364,6 +413,41 @@
           <w:sz w:val="40"/>
           <w:szCs w:val="40"/>
         </w:rPr>
+        <w:t xml:space="preserve">4. Випливання - </w:t>
+      </w:r>
+      <w:r>
+        <w:rPr>
+          <w:rFonts w:ascii="Quicksand;Helvetica;Arial" w:hAnsi="Quicksand;Helvetica;Arial"/>
+          <w:color w:val="000000"/>
+          <w:sz w:val="40"/>
+          <w:szCs w:val="40"/>
+        </w:rPr>
+        <w:t xml:space="preserve">це коли на елементі відбувається подія, обробники спочаткуспрацьовують на ньому, потім на його батькові, потім вище і так далі, вгору по ланцюжку предків. </w:t>
+      </w:r>
+    </w:p>
+    <w:p>
+      <w:pPr>
+        <w:pStyle w:val="Normal"/>
+        <w:rPr>
+          <w:sz w:val="40"/>
+          <w:szCs w:val="40"/>
+        </w:rPr>
+      </w:pPr>
+      <w:r>
+        <w:rPr>
+          <w:rFonts w:ascii="Quicksand;Helvetica;Arial" w:hAnsi="Quicksand;Helvetica;Arial"/>
+          <w:color w:val="4A4A4A"/>
+          <w:sz w:val="40"/>
+          <w:szCs w:val="40"/>
+        </w:rPr>
+        <w:t>5.</w:t>
+      </w:r>
+      <w:r>
+        <w:rPr>
+          <w:rFonts w:ascii="Quicksand;Helvetica;Arial" w:hAnsi="Quicksand;Helvetica;Arial"/>
+          <w:sz w:val="40"/>
+          <w:szCs w:val="40"/>
+        </w:rPr>
         <w:t xml:space="preserve"> </w:t>
       </w:r>
       <w:r>
@@ -371,141 +455,6 @@
           <w:rFonts w:ascii="Quicksand;Helvetica;Arial" w:hAnsi="Quicksand;Helvetica;Arial"/>
           <w:sz w:val="40"/>
           <w:szCs w:val="40"/>
-          <w:lang w:val="en-US"/>
-        </w:rPr>
-        <w:t>addEventListener</w:t>
-      </w:r>
-      <w:r>
-        <w:rPr>
-          <w:rFonts w:ascii="Quicksand;Helvetica;Arial" w:hAnsi="Quicksand;Helvetica;Arial"/>
-          <w:sz w:val="40"/>
-          <w:szCs w:val="40"/>
-        </w:rPr>
-        <w:t>();</w:t>
-      </w:r>
-    </w:p>
-    <w:p>
-      <w:pPr>
-        <w:rPr>
-          <w:rFonts w:ascii="Quicksand;Helvetica;Arial" w:hAnsi="Quicksand;Helvetica;Arial"/>
-          <w:color w:val="4A4A4A"/>
-        </w:rPr>
-      </w:pPr>
-      <w:r>
-        <w:rPr>
-          <w:rFonts w:ascii="Quicksand;Helvetica;Arial" w:hAnsi="Quicksand;Helvetica;Arial"/>
-          <w:color w:val="4A4A4A"/>
-          <w:sz w:val="40"/>
-          <w:szCs w:val="40"/>
-        </w:rPr>
-        <w:t xml:space="preserve">3. Виберіть правильно створену подію </w:t>
-      </w:r>
-      <w:proofErr w:type="gramStart"/>
-      <w:r>
-        <w:rPr>
-          <w:rFonts w:ascii="Quicksand;Helvetica;Arial" w:hAnsi="Quicksand;Helvetica;Arial"/>
-          <w:color w:val="4A4A4A"/>
-          <w:sz w:val="40"/>
-          <w:szCs w:val="40"/>
-          <w:lang w:val="en-US"/>
-        </w:rPr>
-        <w:t>elem</w:t>
-      </w:r>
-      <w:r>
-        <w:rPr>
-          <w:rFonts w:ascii="Quicksand;Helvetica;Arial" w:hAnsi="Quicksand;Helvetica;Arial"/>
-          <w:color w:val="4A4A4A"/>
-          <w:sz w:val="40"/>
-          <w:szCs w:val="40"/>
-        </w:rPr>
-        <w:t>.</w:t>
-      </w:r>
-      <w:r>
-        <w:rPr>
-          <w:rFonts w:ascii="Quicksand;Helvetica;Arial" w:hAnsi="Quicksand;Helvetica;Arial"/>
-          <w:color w:val="4A4A4A"/>
-          <w:sz w:val="40"/>
-          <w:szCs w:val="40"/>
-          <w:lang w:val="en-US"/>
-        </w:rPr>
-        <w:t>onchange</w:t>
-      </w:r>
-      <w:proofErr w:type="gramEnd"/>
-      <w:r>
-        <w:rPr>
-          <w:rFonts w:ascii="Quicksand;Helvetica;Arial" w:hAnsi="Quicksand;Helvetica;Arial"/>
-          <w:color w:val="4A4A4A"/>
-          <w:sz w:val="40"/>
-          <w:szCs w:val="40"/>
-        </w:rPr>
-        <w:t xml:space="preserve"> = </w:t>
-      </w:r>
-      <w:r>
-        <w:rPr>
-          <w:rFonts w:ascii="Quicksand;Helvetica;Arial" w:hAnsi="Quicksand;Helvetica;Arial"/>
-          <w:color w:val="4A4A4A"/>
-          <w:sz w:val="40"/>
-          <w:szCs w:val="40"/>
-          <w:lang w:val="en-US"/>
-        </w:rPr>
-        <w:t>func</w:t>
-      </w:r>
-      <w:r>
-        <w:rPr>
-          <w:rFonts w:ascii="Quicksand;Helvetica;Arial" w:hAnsi="Quicksand;Helvetica;Arial"/>
-          <w:color w:val="4A4A4A"/>
-          <w:sz w:val="40"/>
-          <w:szCs w:val="40"/>
-        </w:rPr>
-        <w:t xml:space="preserve">; </w:t>
-      </w:r>
-    </w:p>
-    <w:p>
-      <w:pPr>
-        <w:rPr>
-          <w:rFonts w:ascii="Quicksand;Helvetica;Arial" w:hAnsi="Quicksand;Helvetica;Arial"/>
-          <w:color w:val="4A4A4A"/>
-        </w:rPr>
-      </w:pPr>
-      <w:r>
-        <w:rPr>
-          <w:rFonts w:ascii="Quicksand;Helvetica;Arial" w:hAnsi="Quicksand;Helvetica;Arial"/>
-          <w:color w:val="4A4A4A"/>
-          <w:sz w:val="40"/>
-          <w:szCs w:val="40"/>
-        </w:rPr>
-        <w:t xml:space="preserve">4. Випливання - це коли на елементі відбувається подія, обробники спочаткуспрацьовують на ньому, потім на його батькові, потім вище і так далі, вгору по ланцюжку предків. </w:t>
-      </w:r>
-    </w:p>
-    <w:p>
-      <w:pPr>
-        <w:rPr>
-          <w:sz w:val="40"/>
-          <w:szCs w:val="40"/>
-        </w:rPr>
-      </w:pPr>
-      <w:r>
-        <w:rPr>
-          <w:rFonts w:ascii="Quicksand;Helvetica;Arial" w:hAnsi="Quicksand;Helvetica;Arial"/>
-          <w:color w:val="4A4A4A"/>
-          <w:sz w:val="40"/>
-          <w:szCs w:val="40"/>
-        </w:rPr>
-        <w:t>5.</w:t>
-      </w:r>
-      <w:r>
-        <w:rPr>
-          <w:rFonts w:ascii="Quicksand;Helvetica;Arial" w:hAnsi="Quicksand;Helvetica;Arial"/>
-          <w:sz w:val="40"/>
-          <w:szCs w:val="40"/>
-        </w:rPr>
-        <w:t xml:space="preserve"> </w:t>
-      </w:r>
-      <w:r>
-        <w:rPr>
-          <w:rFonts w:ascii="Quicksand;Helvetica;Arial" w:hAnsi="Quicksand;Helvetica;Arial"/>
-          <w:sz w:val="40"/>
-          <w:szCs w:val="40"/>
           <w:lang w:val="uk-UA"/>
         </w:rPr>
         <w:t>Нічого</w:t>
@@ -513,6 +462,7 @@
     </w:p>
     <w:p>
       <w:pPr>
+        <w:pStyle w:val="Normal"/>
         <w:rPr>
           <w:rFonts w:ascii="Quicksand;Helvetica;Arial" w:hAnsi="Quicksand;Helvetica;Arial"/>
           <w:color w:val="4A4A4A"/>
@@ -529,29 +479,19 @@
         </w:rPr>
         <w:t xml:space="preserve">6. Який метод скасовує спливання? </w:t>
       </w:r>
-      <w:proofErr w:type="gramStart"/>
-      <w:r>
-        <w:rPr>
-          <w:rFonts w:ascii="Quicksand;Helvetica;Arial" w:hAnsi="Quicksand;Helvetica;Arial"/>
-          <w:sz w:val="40"/>
-          <w:szCs w:val="40"/>
-          <w:lang w:val="en-US"/>
-        </w:rPr>
-        <w:t>StopPropagation(</w:t>
-      </w:r>
-      <w:proofErr w:type="gramEnd"/>
-      <w:r>
-        <w:rPr>
-          <w:rFonts w:ascii="Quicksand;Helvetica;Arial" w:hAnsi="Quicksand;Helvetica;Arial"/>
-          <w:sz w:val="40"/>
-          <w:szCs w:val="40"/>
-          <w:lang w:val="en-US"/>
-        </w:rPr>
-        <w:t>);</w:t>
-      </w:r>
-    </w:p>
-    <w:p>
-      <w:pPr>
+      <w:r>
+        <w:rPr>
+          <w:rFonts w:ascii="Quicksand;Helvetica;Arial" w:hAnsi="Quicksand;Helvetica;Arial"/>
+          <w:sz w:val="40"/>
+          <w:szCs w:val="40"/>
+          <w:lang w:val="en-US"/>
+        </w:rPr>
+        <w:t>StopPropagation();</w:t>
+      </w:r>
+    </w:p>
+    <w:p>
+      <w:pPr>
+        <w:pStyle w:val="Normal"/>
         <w:rPr>
           <w:sz w:val="40"/>
           <w:szCs w:val="40"/>
@@ -571,11 +511,66 @@
       <w:r>
         <w:rPr>
           <w:rFonts w:ascii="Quicksand;Helvetica;Arial" w:hAnsi="Quicksand;Helvetica;Arial"/>
+          <w:color w:val="000000"/>
+          <w:sz w:val="40"/>
+          <w:szCs w:val="40"/>
+        </w:rPr>
+        <w:t>Перший</w:t>
+      </w:r>
+      <w:r>
+        <w:rPr>
+          <w:rFonts w:ascii="Quicksand;Helvetica;Arial" w:hAnsi="Quicksand;Helvetica;Arial"/>
+          <w:color w:val="000000"/>
+          <w:sz w:val="40"/>
+          <w:szCs w:val="40"/>
+          <w:lang w:val="en-US"/>
+        </w:rPr>
+        <w:t xml:space="preserve"> alert - pElem, pElem</w:t>
+      </w:r>
+    </w:p>
+    <w:p>
+      <w:pPr>
+        <w:pStyle w:val="Style15"/>
+        <w:spacing w:before="0" w:after="0"/>
+        <w:rPr>
+          <w:sz w:val="40"/>
+          <w:szCs w:val="40"/>
+          <w:lang w:val="en-US"/>
+        </w:rPr>
+      </w:pPr>
+      <w:r>
+        <w:rPr>
+          <w:sz w:val="40"/>
+          <w:szCs w:val="40"/>
+        </w:rPr>
+        <w:t>Другий</w:t>
+      </w:r>
+      <w:r>
+        <w:rPr>
+          <w:sz w:val="40"/>
+          <w:szCs w:val="40"/>
+          <w:lang w:val="en-US"/>
+        </w:rPr>
+        <w:t xml:space="preserve"> alert - pElem, divElem</w:t>
+      </w:r>
+    </w:p>
+    <w:p>
+      <w:pPr>
+        <w:pStyle w:val="Normal"/>
+        <w:rPr>
+          <w:sz w:val="40"/>
+          <w:szCs w:val="40"/>
+        </w:rPr>
+      </w:pPr>
+      <w:r>
+        <w:rPr>
+          <w:rFonts w:ascii="Quicksand;Helvetica;Arial" w:hAnsi="Quicksand;Helvetica;Arial"/>
           <w:color w:val="4A4A4A"/>
           <w:sz w:val="40"/>
           <w:szCs w:val="40"/>
-        </w:rPr>
-        <w:t>Перший</w:t>
+          <w:lang w:val="uk-UA"/>
+        </w:rPr>
+        <w:t xml:space="preserve">8. </w:t>
       </w:r>
       <w:r>
         <w:rPr>
@@ -583,82 +578,8 @@
           <w:color w:val="4A4A4A"/>
           <w:sz w:val="40"/>
           <w:szCs w:val="40"/>
-          <w:lang w:val="en-US"/>
-        </w:rPr>
-        <w:t xml:space="preserve"> alert - pElem, pElem</w:t>
-      </w:r>
-    </w:p>
-    <w:p>
-      <w:pPr>
-        <w:pStyle w:val="a4"/>
-        <w:spacing w:after="0"/>
-        <w:rPr>
-          <w:sz w:val="40"/>
-          <w:szCs w:val="40"/>
-          <w:lang w:val="en-US"/>
-        </w:rPr>
-      </w:pPr>
-      <w:r>
-        <w:rPr>
-          <w:sz w:val="40"/>
-          <w:szCs w:val="40"/>
-        </w:rPr>
-        <w:t>Другий</w:t>
-      </w:r>
-      <w:r>
-        <w:rPr>
-          <w:sz w:val="40"/>
-          <w:szCs w:val="40"/>
-          <w:lang w:val="en-US"/>
-        </w:rPr>
-        <w:t xml:space="preserve"> alert - pElem, divElem</w:t>
-      </w:r>
-    </w:p>
-    <w:p>
-      <w:pPr>
-        <w:rPr>
-          <w:sz w:val="40"/>
-          <w:szCs w:val="40"/>
-        </w:rPr>
-      </w:pPr>
-      <w:r>
-        <w:rPr>
-          <w:rFonts w:ascii="Quicksand;Helvetica;Arial" w:hAnsi="Quicksand;Helvetica;Arial"/>
-          <w:color w:val="4A4A4A"/>
-          <w:sz w:val="40"/>
-          <w:szCs w:val="40"/>
-          <w:lang w:val="uk-UA"/>
-        </w:rPr>
-        <w:t xml:space="preserve">8. </w:t>
-      </w:r>
-      <w:r>
-        <w:rPr>
-          <w:rFonts w:ascii="Quicksand;Helvetica;Arial" w:hAnsi="Quicksand;Helvetica;Arial"/>
-          <w:color w:val="4A4A4A"/>
-          <w:sz w:val="40"/>
-          <w:szCs w:val="40"/>
-        </w:rPr>
-        <w:t xml:space="preserve">Який метод може скасувати дію браузера на подію за </w:t>
-      </w:r>
-      <w:proofErr w:type="gramStart"/>
-      <w:r>
-        <w:rPr>
-          <w:rFonts w:ascii="Quicksand;Helvetica;Arial" w:hAnsi="Quicksand;Helvetica;Arial"/>
-          <w:color w:val="4A4A4A"/>
-          <w:sz w:val="40"/>
-          <w:szCs w:val="40"/>
-        </w:rPr>
-        <w:t>замовчуванням?:</w:t>
-      </w:r>
-      <w:proofErr w:type="gramEnd"/>
-      <w:r>
-        <w:rPr>
-          <w:rFonts w:ascii="Quicksand;Helvetica;Arial" w:hAnsi="Quicksand;Helvetica;Arial"/>
-          <w:color w:val="4A4A4A"/>
-          <w:sz w:val="40"/>
-          <w:szCs w:val="40"/>
-        </w:rPr>
-        <w:t xml:space="preserve"> </w:t>
+        </w:rPr>
+        <w:t xml:space="preserve">Який метод може скасувати дію браузера на подію за замовчуванням?: </w:t>
       </w:r>
       <w:r>
         <w:rPr>
@@ -677,20 +598,12 @@
           <w:sz w:val="40"/>
           <w:szCs w:val="40"/>
         </w:rPr>
-        <w:t>()</w:t>
-      </w:r>
-      <w:r>
-        <w:rPr>
-          <w:b/>
-          <w:bCs/>
-          <w:sz w:val="40"/>
-          <w:szCs w:val="40"/>
-        </w:rPr>
-        <w:t>;</w:t>
-      </w:r>
-    </w:p>
-    <w:p>
-      <w:pPr>
+        <w:t>();</w:t>
+      </w:r>
+    </w:p>
+    <w:p>
+      <w:pPr>
+        <w:pStyle w:val="Normal"/>
         <w:rPr>
           <w:sz w:val="40"/>
           <w:szCs w:val="40"/>
@@ -703,88 +616,70 @@
           <w:sz w:val="40"/>
           <w:szCs w:val="40"/>
         </w:rPr>
-        <w:t xml:space="preserve">9. </w:t>
-      </w:r>
-      <w:r>
-        <w:rPr>
-          <w:rFonts w:ascii="Quicksand;Helvetica;Arial" w:hAnsi="Quicksand;Helvetica;Arial"/>
-          <w:color w:val="4A4A4A"/>
-          <w:sz w:val="40"/>
-          <w:szCs w:val="40"/>
-        </w:rPr>
-        <w:t xml:space="preserve">Виберіть, які події існують за </w:t>
-      </w:r>
-      <w:proofErr w:type="gramStart"/>
-      <w:r>
-        <w:rPr>
-          <w:rFonts w:ascii="Quicksand;Helvetica;Arial" w:hAnsi="Quicksand;Helvetica;Arial"/>
-          <w:color w:val="4A4A4A"/>
-          <w:sz w:val="40"/>
-          <w:szCs w:val="40"/>
-        </w:rPr>
-        <w:t xml:space="preserve">замовчуванням </w:t>
-      </w:r>
-      <w:r>
-        <w:rPr>
-          <w:rFonts w:ascii="Quicksand;Helvetica;Arial" w:hAnsi="Quicksand;Helvetica;Arial"/>
-          <w:color w:val="4A4A4A"/>
-          <w:sz w:val="40"/>
-          <w:szCs w:val="40"/>
-        </w:rPr>
-        <w:t>:</w:t>
-      </w:r>
-      <w:proofErr w:type="gramEnd"/>
-    </w:p>
-    <w:p>
-      <w:pPr>
-        <w:rPr>
-          <w:sz w:val="40"/>
-          <w:szCs w:val="40"/>
-        </w:rPr>
-      </w:pPr>
-      <w:r>
-        <w:rPr>
-          <w:rFonts w:ascii="Quicksand;Helvetica;Arial" w:hAnsi="Quicksand;Helvetica;Arial"/>
-          <w:color w:val="4A4A4A"/>
-          <w:sz w:val="40"/>
-          <w:szCs w:val="40"/>
+        <w:t>9. Виберіть, які події існують за замовчуванням :</w:t>
+      </w:r>
+    </w:p>
+    <w:p>
+      <w:pPr>
+        <w:pStyle w:val="Normal"/>
+        <w:rPr>
+          <w:sz w:val="40"/>
+          <w:szCs w:val="40"/>
+        </w:rPr>
+      </w:pPr>
+      <w:r>
+        <w:rPr>
+          <w:rFonts w:ascii="Quicksand;Helvetica;Arial" w:hAnsi="Quicksand;Helvetica;Arial"/>
+          <w:color w:val="000000"/>
+          <w:sz w:val="40"/>
+          <w:szCs w:val="40"/>
+          <w:lang w:val="en-US"/>
+        </w:rPr>
+        <w:t>Alert</w:t>
+      </w:r>
+      <w:r>
+        <w:rPr>
+          <w:rFonts w:ascii="Quicksand;Helvetica;Arial" w:hAnsi="Quicksand;Helvetica;Arial"/>
+          <w:color w:val="000000"/>
+          <w:sz w:val="40"/>
+          <w:szCs w:val="40"/>
+        </w:rPr>
+        <w:t xml:space="preserve"> і не перейде за посиланням </w:t>
+      </w:r>
+    </w:p>
+    <w:p>
+      <w:pPr>
+        <w:pStyle w:val="Normal"/>
+        <w:rPr>
+          <w:sz w:val="40"/>
+          <w:szCs w:val="40"/>
+        </w:rPr>
+      </w:pPr>
+      <w:r>
+        <w:rPr>
+          <w:rFonts w:ascii="Quicksand;Helvetica;Arial" w:hAnsi="Quicksand;Helvetica;Arial"/>
+          <w:color w:val="000000"/>
+          <w:sz w:val="40"/>
+          <w:szCs w:val="40"/>
+          <w:lang w:val="en-US"/>
         </w:rPr>
         <w:t xml:space="preserve">10. </w:t>
       </w:r>
       <w:r>
         <w:rPr>
           <w:rFonts w:ascii="Quicksand;Helvetica;Arial" w:hAnsi="Quicksand;Helvetica;Arial"/>
-          <w:color w:val="4A4A4A"/>
-          <w:sz w:val="40"/>
-          <w:szCs w:val="40"/>
-          <w:lang w:val="en-US"/>
-        </w:rPr>
-        <w:t>Alert</w:t>
-      </w:r>
-      <w:r>
-        <w:rPr>
-          <w:rFonts w:ascii="Quicksand;Helvetica;Arial" w:hAnsi="Quicksand;Helvetica;Arial"/>
-          <w:color w:val="4A4A4A"/>
-          <w:sz w:val="40"/>
-          <w:szCs w:val="40"/>
-        </w:rPr>
-        <w:t xml:space="preserve"> і </w:t>
-      </w:r>
-      <w:r>
-        <w:rPr>
-          <w:rFonts w:ascii="Quicksand;Helvetica;Arial" w:hAnsi="Quicksand;Helvetica;Arial"/>
-          <w:color w:val="4A4A4A"/>
-          <w:sz w:val="40"/>
-          <w:szCs w:val="40"/>
-        </w:rPr>
-        <w:t>не перейде за посиланням Натискання клавіш клавіатури</w:t>
-      </w:r>
-    </w:p>
-    <w:p>
-      <w:pPr>
-        <w:pStyle w:val="a4"/>
-        <w:spacing w:after="0"/>
-        <w:ind w:left="60" w:right="60"/>
+          <w:color w:val="000000"/>
+          <w:sz w:val="40"/>
+          <w:szCs w:val="40"/>
+        </w:rPr>
+        <w:t>Натискання клавіш клавіатури</w:t>
+      </w:r>
+    </w:p>
+    <w:p>
+      <w:pPr>
+        <w:pStyle w:val="Style15"/>
+        <w:spacing w:before="0" w:after="0"/>
+        <w:ind w:left="60" w:right="60" w:hanging="0"/>
         <w:rPr>
           <w:sz w:val="40"/>
           <w:szCs w:val="40"/>
@@ -800,9 +695,9 @@
     </w:p>
     <w:p>
       <w:pPr>
-        <w:pStyle w:val="a4"/>
-        <w:spacing w:after="0"/>
-        <w:ind w:left="60" w:right="60"/>
+        <w:pStyle w:val="Style15"/>
+        <w:spacing w:before="0" w:after="0"/>
+        <w:ind w:left="60" w:right="60" w:hanging="0"/>
         <w:rPr>
           <w:sz w:val="40"/>
           <w:szCs w:val="40"/>
@@ -818,30 +713,38 @@
     </w:p>
     <w:p>
       <w:pPr>
-        <w:rPr>
-          <w:rFonts w:ascii="Quicksand;Helvetica;Arial" w:hAnsi="Quicksand;Helvetica;Arial"/>
-          <w:color w:val="4A4A4A"/>
-          <w:sz w:val="21"/>
-        </w:rPr>
-      </w:pPr>
+        <w:pStyle w:val="Normal"/>
+        <w:rPr>
+          <w:sz w:val="40"/>
+          <w:szCs w:val="40"/>
+        </w:rPr>
+      </w:pPr>
+      <w:r>
+        <w:rPr>
+          <w:sz w:val="40"/>
+          <w:szCs w:val="40"/>
+        </w:rPr>
+      </w:r>
     </w:p>
     <w:sectPr>
+      <w:type w:val="nextPage"/>
       <w:pgSz w:w="11906" w:h="16838"/>
-      <w:pgMar w:top="1134" w:right="1134" w:bottom="1134" w:left="1134" w:header="0" w:footer="0" w:gutter="0"/>
-      <w:cols w:space="720"/>
-      <w:formProt w:val="0"/>
-      <w:docGrid w:linePitch="100"/>
+      <w:pgMar w:left="1134" w:right="1134" w:gutter="0" w:header="0" w:top="1134" w:footer="0" w:bottom="1134"/>
+      <w:pgNumType w:fmt="decimal"/>
+      <w:formProt w:val="false"/>
+      <w:textDirection w:val="lrTb"/>
+      <w:docGrid w:type="default" w:linePitch="100" w:charSpace="0"/>
     </w:sectPr>
   </w:body>
 </w:document>
 </file>
 
 <file path=word/styles.xml><?xml version="1.0" encoding="utf-8"?>
-<w:styles xmlns:mc="http://schemas.openxmlformats.org/markup-compatibility/2006" xmlns:r="http://schemas.openxmlformats.org/officeDocument/2006/relationships" xmlns:w="http://schemas.openxmlformats.org/wordprocessingml/2006/main" xmlns:w14="http://schemas.microsoft.com/office/word/2010/wordml" xmlns:w15="http://schemas.microsoft.com/office/word/2012/wordml" xmlns:w16cex="http://schemas.microsoft.com/office/word/2018/wordml/cex" xmlns:w16cid="http://schemas.microsoft.com/office/word/2016/wordml/cid" xmlns:w16="http://schemas.microsoft.com/office/word/2018/wordml" xmlns:w16sdtdh="http://schemas.microsoft.com/office/word/2020/wordml/sdtdatahash" xmlns:w16se="http://schemas.microsoft.com/office/word/2015/wordml/symex" mc:Ignorable="w14 w15 w16se w16cid w16 w16cex w16sdtdh">
+<w:styles xmlns:w="http://schemas.openxmlformats.org/wordprocessingml/2006/main" xmlns:w14="http://schemas.microsoft.com/office/word/2010/wordml" xmlns:mc="http://schemas.openxmlformats.org/markup-compatibility/2006" mc:Ignorable="w14">
   <w:docDefaults>
     <w:rPrDefault>
       <w:rPr>
-        <w:rFonts w:ascii="Liberation Serif" w:eastAsia="Segoe UI" w:hAnsi="Liberation Serif" w:cs="Tahoma"/>
+        <w:rFonts w:ascii="Liberation Serif" w:hAnsi="Liberation Serif" w:eastAsia="Segoe UI" w:cs="Tahoma"/>
         <w:color w:val="000000"/>
         <w:sz w:val="24"/>
         <w:szCs w:val="24"/>
@@ -850,21 +753,21 @@
     </w:rPrDefault>
     <w:pPrDefault>
       <w:pPr>
-        <w:suppressAutoHyphens/>
+        <w:suppressAutoHyphens w:val="true"/>
       </w:pPr>
     </w:pPrDefault>
   </w:docDefaults>
   <w:latentStyles w:defLockedState="0" w:defUIPriority="99" w:defSemiHidden="0" w:defUnhideWhenUsed="0" w:defQFormat="0" w:count="376">
     <w:lsdException w:name="Normal" w:uiPriority="0" w:qFormat="1"/>
     <w:lsdException w:name="heading 1" w:uiPriority="9" w:qFormat="1"/>
-    <w:lsdException w:name="heading 2" w:semiHidden="1" w:uiPriority="9" w:unhideWhenUsed="1" w:qFormat="1"/>
-    <w:lsdException w:name="heading 3" w:semiHidden="1" w:uiPriority="9" w:unhideWhenUsed="1" w:qFormat="1"/>
-    <w:lsdException w:name="heading 4" w:semiHidden="1" w:uiPriority="9" w:unhideWhenUsed="1" w:qFormat="1"/>
-    <w:lsdException w:name="heading 5" w:semiHidden="1" w:uiPriority="9" w:unhideWhenUsed="1" w:qFormat="1"/>
-    <w:lsdException w:name="heading 6" w:semiHidden="1" w:uiPriority="9" w:unhideWhenUsed="1" w:qFormat="1"/>
-    <w:lsdException w:name="heading 7" w:semiHidden="1" w:uiPriority="9" w:unhideWhenUsed="1" w:qFormat="1"/>
-    <w:lsdException w:name="heading 8" w:semiHidden="1" w:uiPriority="9" w:unhideWhenUsed="1" w:qFormat="1"/>
-    <w:lsdException w:name="heading 9" w:semiHidden="1" w:uiPriority="9" w:unhideWhenUsed="1" w:qFormat="1"/>
+    <w:lsdException w:name="heading 2" w:uiPriority="9" w:semiHidden="1" w:unhideWhenUsed="1" w:qFormat="1"/>
+    <w:lsdException w:name="heading 3" w:uiPriority="9" w:semiHidden="1" w:unhideWhenUsed="1" w:qFormat="1"/>
+    <w:lsdException w:name="heading 4" w:uiPriority="9" w:semiHidden="1" w:unhideWhenUsed="1" w:qFormat="1"/>
+    <w:lsdException w:name="heading 5" w:uiPriority="9" w:semiHidden="1" w:unhideWhenUsed="1" w:qFormat="1"/>
+    <w:lsdException w:name="heading 6" w:uiPriority="9" w:semiHidden="1" w:unhideWhenUsed="1" w:qFormat="1"/>
+    <w:lsdException w:name="heading 7" w:uiPriority="9" w:semiHidden="1" w:unhideWhenUsed="1" w:qFormat="1"/>
+    <w:lsdException w:name="heading 8" w:uiPriority="9" w:semiHidden="1" w:unhideWhenUsed="1" w:qFormat="1"/>
+    <w:lsdException w:name="heading 9" w:uiPriority="9" w:semiHidden="1" w:unhideWhenUsed="1" w:qFormat="1"/>
     <w:lsdException w:name="index 1" w:semiHidden="1" w:unhideWhenUsed="1"/>
     <w:lsdException w:name="index 2" w:semiHidden="1" w:unhideWhenUsed="1"/>
     <w:lsdException w:name="index 3" w:semiHidden="1" w:unhideWhenUsed="1"/>
@@ -874,22 +777,22 @@
     <w:lsdException w:name="index 7" w:semiHidden="1" w:unhideWhenUsed="1"/>
     <w:lsdException w:name="index 8" w:semiHidden="1" w:unhideWhenUsed="1"/>
     <w:lsdException w:name="index 9" w:semiHidden="1" w:unhideWhenUsed="1"/>
-    <w:lsdException w:name="toc 1" w:semiHidden="1" w:uiPriority="39" w:unhideWhenUsed="1"/>
-    <w:lsdException w:name="toc 2" w:semiHidden="1" w:uiPriority="39" w:unhideWhenUsed="1"/>
-    <w:lsdException w:name="toc 3" w:semiHidden="1" w:uiPriority="39" w:unhideWhenUsed="1"/>
-    <w:lsdException w:name="toc 4" w:semiHidden="1" w:uiPriority="39" w:unhideWhenUsed="1"/>
-    <w:lsdException w:name="toc 5" w:semiHidden="1" w:uiPriority="39" w:unhideWhenUsed="1"/>
-    <w:lsdException w:name="toc 6" w:semiHidden="1" w:uiPriority="39" w:unhideWhenUsed="1"/>
-    <w:lsdException w:name="toc 7" w:semiHidden="1" w:uiPriority="39" w:unhideWhenUsed="1"/>
-    <w:lsdException w:name="toc 8" w:semiHidden="1" w:uiPriority="39" w:unhideWhenUsed="1"/>
-    <w:lsdException w:name="toc 9" w:semiHidden="1" w:uiPriority="39" w:unhideWhenUsed="1"/>
+    <w:lsdException w:name="toc 1" w:uiPriority="39" w:semiHidden="1" w:unhideWhenUsed="1"/>
+    <w:lsdException w:name="toc 2" w:uiPriority="39" w:semiHidden="1" w:unhideWhenUsed="1"/>
+    <w:lsdException w:name="toc 3" w:uiPriority="39" w:semiHidden="1" w:unhideWhenUsed="1"/>
+    <w:lsdException w:name="toc 4" w:uiPriority="39" w:semiHidden="1" w:unhideWhenUsed="1"/>
+    <w:lsdException w:name="toc 5" w:uiPriority="39" w:semiHidden="1" w:unhideWhenUsed="1"/>
+    <w:lsdException w:name="toc 6" w:uiPriority="39" w:semiHidden="1" w:unhideWhenUsed="1"/>
+    <w:lsdException w:name="toc 7" w:uiPriority="39" w:semiHidden="1" w:unhideWhenUsed="1"/>
+    <w:lsdException w:name="toc 8" w:uiPriority="39" w:semiHidden="1" w:unhideWhenUsed="1"/>
+    <w:lsdException w:name="toc 9" w:uiPriority="39" w:semiHidden="1" w:unhideWhenUsed="1"/>
     <w:lsdException w:name="Normal Indent" w:semiHidden="1" w:unhideWhenUsed="1"/>
     <w:lsdException w:name="footnote text" w:semiHidden="1" w:unhideWhenUsed="1"/>
     <w:lsdException w:name="annotation text" w:semiHidden="1" w:unhideWhenUsed="1"/>
     <w:lsdException w:name="header" w:semiHidden="1" w:unhideWhenUsed="1"/>
     <w:lsdException w:name="footer" w:semiHidden="1" w:unhideWhenUsed="1"/>
     <w:lsdException w:name="index heading" w:semiHidden="1" w:unhideWhenUsed="1"/>
-    <w:lsdException w:name="caption" w:semiHidden="1" w:uiPriority="35" w:unhideWhenUsed="1" w:qFormat="1"/>
+    <w:lsdException w:name="caption" w:uiPriority="35" w:semiHidden="1" w:unhideWhenUsed="1" w:qFormat="1"/>
     <w:lsdException w:name="table of figures" w:semiHidden="1" w:unhideWhenUsed="1"/>
     <w:lsdException w:name="envelope address" w:semiHidden="1" w:unhideWhenUsed="1"/>
     <w:lsdException w:name="envelope return" w:semiHidden="1" w:unhideWhenUsed="1"/>
@@ -920,7 +823,7 @@
     <w:lsdException w:name="Title" w:uiPriority="10" w:qFormat="1"/>
     <w:lsdException w:name="Closing" w:semiHidden="1" w:unhideWhenUsed="1"/>
     <w:lsdException w:name="Signature" w:semiHidden="1" w:unhideWhenUsed="1"/>
-    <w:lsdException w:name="Default Paragraph Font" w:semiHidden="1" w:uiPriority="1" w:unhideWhenUsed="1"/>
+    <w:lsdException w:name="Default Paragraph Font" w:uiPriority="1" w:semiHidden="1" w:unhideWhenUsed="1"/>
     <w:lsdException w:name="Body Text" w:semiHidden="1" w:unhideWhenUsed="1"/>
     <w:lsdException w:name="Body Text Indent" w:semiHidden="1" w:unhideWhenUsed="1"/>
     <w:lsdException w:name="List Continue" w:semiHidden="1" w:unhideWhenUsed="1"/>
@@ -1120,8 +1023,8 @@
     <w:lsdException w:name="Subtle Reference" w:uiPriority="31" w:qFormat="1"/>
     <w:lsdException w:name="Intense Reference" w:uiPriority="32" w:qFormat="1"/>
     <w:lsdException w:name="Book Title" w:uiPriority="33" w:qFormat="1"/>
-    <w:lsdException w:name="Bibliography" w:semiHidden="1" w:uiPriority="37" w:unhideWhenUsed="1"/>
-    <w:lsdException w:name="TOC Heading" w:semiHidden="1" w:uiPriority="39" w:unhideWhenUsed="1" w:qFormat="1"/>
+    <w:lsdException w:name="Bibliography" w:uiPriority="37" w:semiHidden="1" w:unhideWhenUsed="1"/>
+    <w:lsdException w:name="TOC Heading" w:uiPriority="39" w:semiHidden="1" w:unhideWhenUsed="1" w:qFormat="1"/>
     <w:lsdException w:name="Plain Table 1" w:uiPriority="41"/>
     <w:lsdException w:name="Plain Table 2" w:uiPriority="42"/>
     <w:lsdException w:name="Plain Table 3" w:uiPriority="43"/>
@@ -1232,73 +1135,110 @@
     <w:lsdException w:name="Unresolved Mention" w:semiHidden="1" w:unhideWhenUsed="1"/>
     <w:lsdException w:name="Smart Link" w:semiHidden="1" w:unhideWhenUsed="1"/>
   </w:latentStyles>
-  <w:style w:type="paragraph" w:default="1" w:styleId="a">
+  <w:style w:type="paragraph" w:styleId="Normal" w:default="1">
     <w:name w:val="Normal"/>
     <w:qFormat/>
     <w:pPr>
-      <w:widowControl w:val="0"/>
+      <w:widowControl w:val="false"/>
+      <w:suppressAutoHyphens w:val="true"/>
+      <w:bidi w:val="0"/>
+      <w:spacing w:before="0" w:after="0"/>
+      <w:jc w:val="left"/>
     </w:pPr>
+    <w:rPr>
+      <w:rFonts w:ascii="Liberation Serif" w:hAnsi="Liberation Serif" w:eastAsia="Segoe UI" w:cs="Tahoma"/>
+      <w:color w:val="000000"/>
+      <w:kern w:val="0"/>
+      <w:sz w:val="24"/>
+      <w:szCs w:val="24"/>
+      <w:lang w:val="ru-RU" w:eastAsia="zh-CN" w:bidi="hi-IN"/>
+    </w:rPr>
   </w:style>
-  <w:style w:type="character" w:default="1" w:styleId="a0">
+  <w:style w:type="character" w:styleId="DefaultParagraphFont" w:default="1">
     <w:name w:val="Default Paragraph Font"/>
     <w:uiPriority w:val="1"/>
     <w:semiHidden/>
     <w:unhideWhenUsed/>
+    <w:qFormat/>
+    <w:rPr/>
   </w:style>
-  <w:style w:type="table" w:default="1" w:styleId="a1">
-    <w:name w:val="Normal Table"/>
-    <w:uiPriority w:val="99"/>
-    <w:semiHidden/>
-    <w:unhideWhenUsed/>
-    <w:tblPr>
-      <w:tblInd w:w="0" w:type="dxa"/>
-      <w:tblCellMar>
-        <w:top w:w="0" w:type="dxa"/>
-        <w:left w:w="108" w:type="dxa"/>
-        <w:bottom w:w="0" w:type="dxa"/>
-        <w:right w:w="108" w:type="dxa"/>
-      </w:tblCellMar>
-    </w:tblPr>
-  </w:style>
-  <w:style w:type="numbering" w:default="1" w:styleId="a2">
-    <w:name w:val="No List"/>
-    <w:uiPriority w:val="99"/>
-    <w:semiHidden/>
-    <w:unhideWhenUsed/>
-  </w:style>
-  <w:style w:type="paragraph" w:styleId="a3">
-    <w:name w:val="Title"/>
-    <w:basedOn w:val="a"/>
-    <w:next w:val="a4"/>
-    <w:uiPriority w:val="10"/>
+  <w:style w:type="paragraph" w:styleId="Style14">
+    <w:name w:val="Заголовок"/>
+    <w:basedOn w:val="Normal"/>
+    <w:next w:val="Style15"/>
     <w:qFormat/>
     <w:pPr>
-      <w:keepNext/>
+      <w:keepNext w:val="true"/>
       <w:spacing w:before="240" w:after="120"/>
     </w:pPr>
     <w:rPr>
-      <w:rFonts w:ascii="Liberation Sans" w:eastAsia="Microsoft YaHei" w:hAnsi="Liberation Sans" w:cs="Arial"/>
+      <w:rFonts w:ascii="Liberation Sans" w:hAnsi="Liberation Sans" w:eastAsia="Microsoft YaHei" w:cs="Arial"/>
       <w:sz w:val="28"/>
       <w:szCs w:val="28"/>
     </w:rPr>
   </w:style>
-  <w:style w:type="paragraph" w:styleId="a4">
+  <w:style w:type="paragraph" w:styleId="Style15">
     <w:name w:val="Body Text"/>
-    <w:basedOn w:val="a"/>
+    <w:basedOn w:val="Normal"/>
     <w:pPr>
-      <w:spacing w:after="140" w:line="276" w:lineRule="auto"/>
+      <w:spacing w:lineRule="auto" w:line="276" w:before="0" w:after="140"/>
     </w:pPr>
+    <w:rPr/>
   </w:style>
-  <w:style w:type="paragraph" w:styleId="a5">
+  <w:style w:type="paragraph" w:styleId="Style16">
     <w:name w:val="List"/>
-    <w:basedOn w:val="a4"/>
+    <w:basedOn w:val="Style15"/>
+    <w:pPr/>
     <w:rPr>
       <w:rFonts w:cs="Arial"/>
     </w:rPr>
   </w:style>
-  <w:style w:type="paragraph" w:styleId="a6">
+  <w:style w:type="paragraph" w:styleId="Style17">
+    <w:name w:val="Caption"/>
+    <w:basedOn w:val="Normal"/>
+    <w:qFormat/>
+    <w:pPr>
+      <w:suppressLineNumbers/>
+      <w:spacing w:before="120" w:after="120"/>
+    </w:pPr>
+    <w:rPr>
+      <w:rFonts w:cs="Arial"/>
+      <w:i/>
+      <w:iCs/>
+      <w:sz w:val="24"/>
+      <w:szCs w:val="24"/>
+    </w:rPr>
+  </w:style>
+  <w:style w:type="paragraph" w:styleId="Style18">
+    <w:name w:val="Указатель"/>
+    <w:basedOn w:val="Normal"/>
+    <w:qFormat/>
+    <w:pPr>
+      <w:suppressLineNumbers/>
+    </w:pPr>
+    <w:rPr>
+      <w:rFonts w:cs="Arial"/>
+    </w:rPr>
+  </w:style>
+  <w:style w:type="paragraph" w:styleId="Style19">
+    <w:name w:val="Title"/>
+    <w:basedOn w:val="Normal"/>
+    <w:next w:val="Style15"/>
+    <w:uiPriority w:val="10"/>
+    <w:qFormat/>
+    <w:pPr>
+      <w:keepNext w:val="true"/>
+      <w:spacing w:before="240" w:after="120"/>
+    </w:pPr>
+    <w:rPr>
+      <w:rFonts w:ascii="Liberation Sans" w:hAnsi="Liberation Sans" w:eastAsia="Microsoft YaHei" w:cs="Arial"/>
+      <w:sz w:val="28"/>
+      <w:szCs w:val="28"/>
+    </w:rPr>
+  </w:style>
+  <w:style w:type="paragraph" w:styleId="Caption">
     <w:name w:val="caption"/>
-    <w:basedOn w:val="a"/>
+    <w:basedOn w:val="Normal"/>
     <w:qFormat/>
     <w:pPr>
       <w:suppressLineNumbers/>
@@ -1310,9 +1250,9 @@
       <w:iCs/>
     </w:rPr>
   </w:style>
-  <w:style w:type="paragraph" w:styleId="a7">
+  <w:style w:type="paragraph" w:styleId="Indexheading">
     <w:name w:val="index heading"/>
-    <w:basedOn w:val="a"/>
+    <w:basedOn w:val="Normal"/>
     <w:qFormat/>
     <w:pPr>
       <w:suppressLineNumbers/>
@@ -1320,6 +1260,27 @@
     <w:rPr>
       <w:rFonts w:cs="Arial"/>
     </w:rPr>
+  </w:style>
+  <w:style w:type="numbering" w:styleId="NoList" w:default="1">
+    <w:name w:val="No List"/>
+    <w:uiPriority w:val="99"/>
+    <w:semiHidden/>
+    <w:unhideWhenUsed/>
+    <w:qFormat/>
+  </w:style>
+  <w:style w:type="table" w:default="1" w:styleId="a1">
+    <w:name w:val="Normal Table"/>
+    <w:uiPriority w:val="99"/>
+    <w:semiHidden/>
+    <w:unhideWhenUsed/>
+    <w:tblPr>
+      <w:tblCellMar>
+        <w:top w:w="0" w:type="dxa"/>
+        <w:left w:w="108" w:type="dxa"/>
+        <w:bottom w:w="0" w:type="dxa"/>
+        <w:right w:w="108" w:type="dxa"/>
+      </w:tblCellMar>
+    </w:tblPr>
   </w:style>
 </w:styles>
 </file>
